--- a/nhapmonlaptrinhcanban/motathuattoanhienthidaura/motathuattoanhienthidaura.docx
+++ b/nhapmonlaptrinhcanban/motathuattoanhienthidaura/motathuattoanhienthidaura.docx
@@ -2,6 +2,35 @@
 <file path=word/document.xml><?xml version="1.0" encoding="utf-8"?>
 <w:document xmlns:wpc="http://schemas.microsoft.com/office/word/2010/wordprocessingCanvas" xmlns:mc="http://schemas.openxmlformats.org/markup-compatibility/2006" xmlns:o="urn:schemas-microsoft-com:office:office" xmlns:r="http://schemas.openxmlformats.org/officeDocument/2006/relationships" xmlns:m="http://schemas.openxmlformats.org/officeDocument/2006/math" xmlns:v="urn:schemas-microsoft-com:vml" xmlns:wp14="http://schemas.microsoft.com/office/word/2010/wordprocessingDrawing" xmlns:wp="http://schemas.openxmlformats.org/drawingml/2006/wordprocessingDrawing" xmlns:w10="urn:schemas-microsoft-com:office:word" xmlns:w="http://schemas.openxmlformats.org/wordprocessingml/2006/main" xmlns:w14="http://schemas.microsoft.com/office/word/2010/wordml" xmlns:w15="http://schemas.microsoft.com/office/word/2012/wordml" xmlns:wpg="http://schemas.microsoft.com/office/word/2010/wordprocessingGroup" xmlns:wpi="http://schemas.microsoft.com/office/word/2010/wordprocessingInk" xmlns:wne="http://schemas.microsoft.com/office/word/2006/wordml" xmlns:wps="http://schemas.microsoft.com/office/word/2010/wordprocessingShape" mc:Ignorable="w14 w15 wp14">
   <w:body>
+    <w:p>
+      <w:r>
+        <w:t>Pseudo-code:</w:t>
+      </w:r>
+    </w:p>
+    <w:p>
+      <w:r>
+        <w:tab/>
+        <w:t>Begin</w:t>
+      </w:r>
+    </w:p>
+    <w:p>
+      <w:r>
+        <w:tab/>
+        <w:t>Input A</w:t>
+      </w:r>
+    </w:p>
+    <w:p>
+      <w:r>
+        <w:tab/>
+        <w:t>B = A*23000</w:t>
+      </w:r>
+    </w:p>
+    <w:p>
+      <w:r>
+        <w:tab/>
+        <w:t>Display B</w:t>
+      </w:r>
+    </w:p>
     <w:p>
       <w:r>
         <w:rPr>
@@ -10,13 +39,670 @@
         <mc:AlternateContent>
           <mc:Choice Requires="wps">
             <w:drawing>
-              <wp:anchor distT="0" distB="0" distL="114300" distR="114300" simplePos="0" relativeHeight="251659264" behindDoc="0" locked="0" layoutInCell="1" allowOverlap="1">
+              <wp:anchor distT="0" distB="0" distL="114300" distR="114300" simplePos="0" relativeHeight="251663360" behindDoc="0" locked="0" layoutInCell="1" allowOverlap="1" wp14:anchorId="60389EBA" wp14:editId="772E1DC2">
                 <wp:simplePos x="0" y="0"/>
                 <wp:positionH relativeFrom="column">
-                  <wp:posOffset>3686175</wp:posOffset>
+                  <wp:posOffset>190500</wp:posOffset>
                 </wp:positionH>
                 <wp:positionV relativeFrom="paragraph">
-                  <wp:posOffset>95250</wp:posOffset>
+                  <wp:posOffset>4563110</wp:posOffset>
+                </wp:positionV>
+                <wp:extent cx="1438275" cy="533400"/>
+                <wp:effectExtent l="0" t="0" r="28575" b="19050"/>
+                <wp:wrapNone/>
+                <wp:docPr id="5" name="Oval 5"/>
+                <wp:cNvGraphicFramePr/>
+                <a:graphic xmlns:a="http://schemas.openxmlformats.org/drawingml/2006/main">
+                  <a:graphicData uri="http://schemas.microsoft.com/office/word/2010/wordprocessingShape">
+                    <wps:wsp>
+                      <wps:cNvSpPr/>
+                      <wps:spPr>
+                        <a:xfrm>
+                          <a:off x="0" y="0"/>
+                          <a:ext cx="1438275" cy="533400"/>
+                        </a:xfrm>
+                        <a:prstGeom prst="ellipse">
+                          <a:avLst/>
+                        </a:prstGeom>
+                      </wps:spPr>
+                      <wps:style>
+                        <a:lnRef idx="2">
+                          <a:schemeClr val="dk1"/>
+                        </a:lnRef>
+                        <a:fillRef idx="1">
+                          <a:schemeClr val="lt1"/>
+                        </a:fillRef>
+                        <a:effectRef idx="0">
+                          <a:schemeClr val="dk1"/>
+                        </a:effectRef>
+                        <a:fontRef idx="minor">
+                          <a:schemeClr val="dk1"/>
+                        </a:fontRef>
+                      </wps:style>
+                      <wps:txbx>
+                        <w:txbxContent>
+                          <w:p>
+                            <w:pPr>
+                              <w:jc w:val="center"/>
+                            </w:pPr>
+                            <w:r>
+                              <w:t xml:space="preserve">End </w:t>
+                            </w:r>
+                          </w:p>
+                        </w:txbxContent>
+                      </wps:txbx>
+                      <wps:bodyPr rot="0" spcFirstLastPara="0" vertOverflow="overflow" horzOverflow="overflow" vert="horz" wrap="square" lIns="91440" tIns="45720" rIns="91440" bIns="45720" numCol="1" spcCol="0" rtlCol="0" fromWordArt="0" anchor="ctr" anchorCtr="0" forceAA="0" compatLnSpc="1">
+                        <a:prstTxWarp prst="textNoShape">
+                          <a:avLst/>
+                        </a:prstTxWarp>
+                        <a:noAutofit/>
+                      </wps:bodyPr>
+                    </wps:wsp>
+                  </a:graphicData>
+                </a:graphic>
+              </wp:anchor>
+            </w:drawing>
+          </mc:Choice>
+          <mc:Fallback>
+            <w:pict>
+              <v:oval w14:anchorId="60389EBA" id="Oval 5" o:spid="_x0000_s1026" style="position:absolute;margin-left:15pt;margin-top:359.3pt;width:113.25pt;height:42pt;z-index:251663360;visibility:visible;mso-wrap-style:square;mso-wrap-distance-left:9pt;mso-wrap-distance-top:0;mso-wrap-distance-right:9pt;mso-wrap-distance-bottom:0;mso-position-horizontal:absolute;mso-position-horizontal-relative:text;mso-position-vertical:absolute;mso-position-vertical-relative:text;v-text-anchor:middle" o:gfxdata="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" fillcolor="white [3201]" strokecolor="black [3200]" strokeweight="1pt">
+                <v:stroke joinstyle="miter"/>
+                <v:textbox>
+                  <w:txbxContent>
+                    <w:p>
+                      <w:pPr>
+                        <w:jc w:val="center"/>
+                      </w:pPr>
+                      <w:r>
+                        <w:t xml:space="preserve">End </w:t>
+                      </w:r>
+                    </w:p>
+                  </w:txbxContent>
+                </v:textbox>
+              </v:oval>
+            </w:pict>
+          </mc:Fallback>
+        </mc:AlternateContent>
+      </w:r>
+      <w:r>
+        <w:rPr>
+          <w:noProof/>
+        </w:rPr>
+        <mc:AlternateContent>
+          <mc:Choice Requires="wps">
+            <w:drawing>
+              <wp:anchor distT="0" distB="0" distL="114300" distR="114300" simplePos="0" relativeHeight="251667456" behindDoc="0" locked="0" layoutInCell="1" allowOverlap="1" wp14:anchorId="7FEFD195" wp14:editId="2E484215">
+                <wp:simplePos x="0" y="0"/>
+                <wp:positionH relativeFrom="column">
+                  <wp:posOffset>885825</wp:posOffset>
+                </wp:positionH>
+                <wp:positionV relativeFrom="paragraph">
+                  <wp:posOffset>4229735</wp:posOffset>
+                </wp:positionV>
+                <wp:extent cx="9525" cy="333375"/>
+                <wp:effectExtent l="38100" t="0" r="66675" b="47625"/>
+                <wp:wrapNone/>
+                <wp:docPr id="9" name="Straight Arrow Connector 9"/>
+                <wp:cNvGraphicFramePr/>
+                <a:graphic xmlns:a="http://schemas.openxmlformats.org/drawingml/2006/main">
+                  <a:graphicData uri="http://schemas.microsoft.com/office/word/2010/wordprocessingShape">
+                    <wps:wsp>
+                      <wps:cNvCnPr/>
+                      <wps:spPr>
+                        <a:xfrm>
+                          <a:off x="0" y="0"/>
+                          <a:ext cx="9525" cy="333375"/>
+                        </a:xfrm>
+                        <a:prstGeom prst="straightConnector1">
+                          <a:avLst/>
+                        </a:prstGeom>
+                        <a:ln>
+                          <a:tailEnd type="triangle"/>
+                        </a:ln>
+                      </wps:spPr>
+                      <wps:style>
+                        <a:lnRef idx="1">
+                          <a:schemeClr val="dk1"/>
+                        </a:lnRef>
+                        <a:fillRef idx="0">
+                          <a:schemeClr val="dk1"/>
+                        </a:fillRef>
+                        <a:effectRef idx="0">
+                          <a:schemeClr val="dk1"/>
+                        </a:effectRef>
+                        <a:fontRef idx="minor">
+                          <a:schemeClr val="tx1"/>
+                        </a:fontRef>
+                      </wps:style>
+                      <wps:bodyPr/>
+                    </wps:wsp>
+                  </a:graphicData>
+                </a:graphic>
+              </wp:anchor>
+            </w:drawing>
+          </mc:Choice>
+          <mc:Fallback>
+            <w:pict>
+              <v:shapetype w14:anchorId="48FB5DA9" id="_x0000_t32" coordsize="21600,21600" o:spt="32" o:oned="t" path="m,l21600,21600e" filled="f">
+                <v:path arrowok="t" fillok="f" o:connecttype="none"/>
+                <o:lock v:ext="edit" shapetype="t"/>
+              </v:shapetype>
+              <v:shape id="Straight Arrow Connector 9" o:spid="_x0000_s1026" type="#_x0000_t32" style="position:absolute;margin-left:69.75pt;margin-top:333.05pt;width:.75pt;height:26.25pt;z-index:251667456;visibility:visible;mso-wrap-style:square;mso-wrap-distance-left:9pt;mso-wrap-distance-top:0;mso-wrap-distance-right:9pt;mso-wrap-distance-bottom:0;mso-position-horizontal:absolute;mso-position-horizontal-relative:text;mso-position-vertical:absolute;mso-position-vertical-relative:text" o:gfxdata="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" strokecolor="black [3200]" strokeweight=".5pt">
+                <v:stroke endarrow="block" joinstyle="miter"/>
+              </v:shape>
+            </w:pict>
+          </mc:Fallback>
+        </mc:AlternateContent>
+      </w:r>
+      <w:r>
+        <w:rPr>
+          <w:noProof/>
+        </w:rPr>
+        <mc:AlternateContent>
+          <mc:Choice Requires="wps">
+            <w:drawing>
+              <wp:anchor distT="0" distB="0" distL="114300" distR="114300" simplePos="0" relativeHeight="251662336" behindDoc="0" locked="0" layoutInCell="1" allowOverlap="1" wp14:anchorId="251BF5E0" wp14:editId="3CB44879">
+                <wp:simplePos x="0" y="0"/>
+                <wp:positionH relativeFrom="column">
+                  <wp:posOffset>247650</wp:posOffset>
+                </wp:positionH>
+                <wp:positionV relativeFrom="paragraph">
+                  <wp:posOffset>3582035</wp:posOffset>
+                </wp:positionV>
+                <wp:extent cx="1257300" cy="647700"/>
+                <wp:effectExtent l="19050" t="0" r="38100" b="19050"/>
+                <wp:wrapNone/>
+                <wp:docPr id="4" name="Parallelogram 4"/>
+                <wp:cNvGraphicFramePr/>
+                <a:graphic xmlns:a="http://schemas.openxmlformats.org/drawingml/2006/main">
+                  <a:graphicData uri="http://schemas.microsoft.com/office/word/2010/wordprocessingShape">
+                    <wps:wsp>
+                      <wps:cNvSpPr/>
+                      <wps:spPr>
+                        <a:xfrm>
+                          <a:off x="0" y="0"/>
+                          <a:ext cx="1257300" cy="647700"/>
+                        </a:xfrm>
+                        <a:prstGeom prst="parallelogram">
+                          <a:avLst/>
+                        </a:prstGeom>
+                      </wps:spPr>
+                      <wps:style>
+                        <a:lnRef idx="2">
+                          <a:schemeClr val="dk1"/>
+                        </a:lnRef>
+                        <a:fillRef idx="1">
+                          <a:schemeClr val="lt1"/>
+                        </a:fillRef>
+                        <a:effectRef idx="0">
+                          <a:schemeClr val="dk1"/>
+                        </a:effectRef>
+                        <a:fontRef idx="minor">
+                          <a:schemeClr val="dk1"/>
+                        </a:fontRef>
+                      </wps:style>
+                      <wps:txbx>
+                        <w:txbxContent>
+                          <w:p>
+                            <w:pPr>
+                              <w:jc w:val="center"/>
+                            </w:pPr>
+                            <w:r>
+                              <w:t>Display B</w:t>
+                            </w:r>
+                          </w:p>
+                        </w:txbxContent>
+                      </wps:txbx>
+                      <wps:bodyPr rot="0" spcFirstLastPara="0" vertOverflow="overflow" horzOverflow="overflow" vert="horz" wrap="square" lIns="91440" tIns="45720" rIns="91440" bIns="45720" numCol="1" spcCol="0" rtlCol="0" fromWordArt="0" anchor="ctr" anchorCtr="0" forceAA="0" compatLnSpc="1">
+                        <a:prstTxWarp prst="textNoShape">
+                          <a:avLst/>
+                        </a:prstTxWarp>
+                        <a:noAutofit/>
+                      </wps:bodyPr>
+                    </wps:wsp>
+                  </a:graphicData>
+                </a:graphic>
+              </wp:anchor>
+            </w:drawing>
+          </mc:Choice>
+          <mc:Fallback>
+            <w:pict>
+              <v:shapetype w14:anchorId="251BF5E0" id="_x0000_t7" coordsize="21600,21600" o:spt="7" adj="5400" path="m@0,l,21600@1,21600,21600,xe">
+                <v:stroke joinstyle="miter"/>
+                <v:formulas>
+                  <v:f eqn="val #0"/>
+                  <v:f eqn="sum width 0 #0"/>
+                  <v:f eqn="prod #0 1 2"/>
+                  <v:f eqn="sum width 0 @2"/>
+                  <v:f eqn="mid #0 width"/>
+                  <v:f eqn="mid @1 0"/>
+                  <v:f eqn="prod height width #0"/>
+                  <v:f eqn="prod @6 1 2"/>
+                  <v:f eqn="sum height 0 @7"/>
+                  <v:f eqn="prod width 1 2"/>
+                  <v:f eqn="sum #0 0 @9"/>
+                  <v:f eqn="if @10 @8 0"/>
+                  <v:f eqn="if @10 @7 height"/>
+                </v:formulas>
+                <v:path gradientshapeok="t" o:connecttype="custom" o:connectlocs="@4,0;10800,@11;@3,10800;@5,21600;10800,@12;@2,10800" textboxrect="1800,1800,19800,19800;8100,8100,13500,13500;10800,10800,10800,10800"/>
+                <v:handles>
+                  <v:h position="#0,topLeft" xrange="0,21600"/>
+                </v:handles>
+              </v:shapetype>
+              <v:shape id="Parallelogram 4" o:spid="_x0000_s1027" type="#_x0000_t7" style="position:absolute;margin-left:19.5pt;margin-top:282.05pt;width:99pt;height:51pt;z-index:251662336;visibility:visible;mso-wrap-style:square;mso-wrap-distance-left:9pt;mso-wrap-distance-top:0;mso-wrap-distance-right:9pt;mso-wrap-distance-bottom:0;mso-position-horizontal:absolute;mso-position-horizontal-relative:text;mso-position-vertical:absolute;mso-position-vertical-relative:text;v-text-anchor:middle" o:gfxdata="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" adj="2782" fillcolor="white [3201]" strokecolor="black [3200]" strokeweight="1pt">
+                <v:textbox>
+                  <w:txbxContent>
+                    <w:p>
+                      <w:pPr>
+                        <w:jc w:val="center"/>
+                      </w:pPr>
+                      <w:r>
+                        <w:t>Display B</w:t>
+                      </w:r>
+                    </w:p>
+                  </w:txbxContent>
+                </v:textbox>
+              </v:shape>
+            </w:pict>
+          </mc:Fallback>
+        </mc:AlternateContent>
+      </w:r>
+      <w:r>
+        <w:rPr>
+          <w:noProof/>
+        </w:rPr>
+        <mc:AlternateContent>
+          <mc:Choice Requires="wps">
+            <w:drawing>
+              <wp:anchor distT="0" distB="0" distL="114300" distR="114300" simplePos="0" relativeHeight="251666432" behindDoc="0" locked="0" layoutInCell="1" allowOverlap="1" wp14:anchorId="6B4D2957" wp14:editId="0A37D137">
+                <wp:simplePos x="0" y="0"/>
+                <wp:positionH relativeFrom="column">
+                  <wp:posOffset>876300</wp:posOffset>
+                </wp:positionH>
+                <wp:positionV relativeFrom="paragraph">
+                  <wp:posOffset>3172460</wp:posOffset>
+                </wp:positionV>
+                <wp:extent cx="9525" cy="466725"/>
+                <wp:effectExtent l="38100" t="0" r="66675" b="47625"/>
+                <wp:wrapNone/>
+                <wp:docPr id="8" name="Straight Arrow Connector 8"/>
+                <wp:cNvGraphicFramePr/>
+                <a:graphic xmlns:a="http://schemas.openxmlformats.org/drawingml/2006/main">
+                  <a:graphicData uri="http://schemas.microsoft.com/office/word/2010/wordprocessingShape">
+                    <wps:wsp>
+                      <wps:cNvCnPr/>
+                      <wps:spPr>
+                        <a:xfrm>
+                          <a:off x="0" y="0"/>
+                          <a:ext cx="9525" cy="466725"/>
+                        </a:xfrm>
+                        <a:prstGeom prst="straightConnector1">
+                          <a:avLst/>
+                        </a:prstGeom>
+                        <a:ln>
+                          <a:tailEnd type="triangle"/>
+                        </a:ln>
+                      </wps:spPr>
+                      <wps:style>
+                        <a:lnRef idx="1">
+                          <a:schemeClr val="dk1"/>
+                        </a:lnRef>
+                        <a:fillRef idx="0">
+                          <a:schemeClr val="dk1"/>
+                        </a:fillRef>
+                        <a:effectRef idx="0">
+                          <a:schemeClr val="dk1"/>
+                        </a:effectRef>
+                        <a:fontRef idx="minor">
+                          <a:schemeClr val="tx1"/>
+                        </a:fontRef>
+                      </wps:style>
+                      <wps:bodyPr/>
+                    </wps:wsp>
+                  </a:graphicData>
+                </a:graphic>
+              </wp:anchor>
+            </w:drawing>
+          </mc:Choice>
+          <mc:Fallback>
+            <w:pict>
+              <v:shape w14:anchorId="6C528DB5" id="Straight Arrow Connector 8" o:spid="_x0000_s1026" type="#_x0000_t32" style="position:absolute;margin-left:69pt;margin-top:249.8pt;width:.75pt;height:36.75pt;z-index:251666432;visibility:visible;mso-wrap-style:square;mso-wrap-distance-left:9pt;mso-wrap-distance-top:0;mso-wrap-distance-right:9pt;mso-wrap-distance-bottom:0;mso-position-horizontal:absolute;mso-position-horizontal-relative:text;mso-position-vertical:absolute;mso-position-vertical-relative:text" o:gfxdata="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" strokecolor="black [3200]" strokeweight=".5pt">
+                <v:stroke endarrow="block" joinstyle="miter"/>
+              </v:shape>
+            </w:pict>
+          </mc:Fallback>
+        </mc:AlternateContent>
+      </w:r>
+      <w:r>
+        <w:rPr>
+          <w:noProof/>
+        </w:rPr>
+        <mc:AlternateContent>
+          <mc:Choice Requires="wps">
+            <w:drawing>
+              <wp:anchor distT="0" distB="0" distL="114300" distR="114300" simplePos="0" relativeHeight="251661312" behindDoc="0" locked="0" layoutInCell="1" allowOverlap="1" wp14:anchorId="1A61DFF5" wp14:editId="37D97D97">
+                <wp:simplePos x="0" y="0"/>
+                <wp:positionH relativeFrom="column">
+                  <wp:posOffset>38100</wp:posOffset>
+                </wp:positionH>
+                <wp:positionV relativeFrom="paragraph">
+                  <wp:posOffset>2581910</wp:posOffset>
+                </wp:positionV>
+                <wp:extent cx="1666875" cy="581025"/>
+                <wp:effectExtent l="0" t="0" r="28575" b="28575"/>
+                <wp:wrapNone/>
+                <wp:docPr id="3" name="Rounded Rectangle 3"/>
+                <wp:cNvGraphicFramePr/>
+                <a:graphic xmlns:a="http://schemas.openxmlformats.org/drawingml/2006/main">
+                  <a:graphicData uri="http://schemas.microsoft.com/office/word/2010/wordprocessingShape">
+                    <wps:wsp>
+                      <wps:cNvSpPr/>
+                      <wps:spPr>
+                        <a:xfrm>
+                          <a:off x="0" y="0"/>
+                          <a:ext cx="1666875" cy="581025"/>
+                        </a:xfrm>
+                        <a:prstGeom prst="roundRect">
+                          <a:avLst/>
+                        </a:prstGeom>
+                      </wps:spPr>
+                      <wps:style>
+                        <a:lnRef idx="2">
+                          <a:schemeClr val="dk1"/>
+                        </a:lnRef>
+                        <a:fillRef idx="1">
+                          <a:schemeClr val="lt1"/>
+                        </a:fillRef>
+                        <a:effectRef idx="0">
+                          <a:schemeClr val="dk1"/>
+                        </a:effectRef>
+                        <a:fontRef idx="minor">
+                          <a:schemeClr val="dk1"/>
+                        </a:fontRef>
+                      </wps:style>
+                      <wps:txbx>
+                        <w:txbxContent>
+                          <w:p>
+                            <w:pPr>
+                              <w:jc w:val="center"/>
+                            </w:pPr>
+                            <w:r>
+                              <w:t>B = A*2300</w:t>
+                            </w:r>
+                          </w:p>
+                        </w:txbxContent>
+                      </wps:txbx>
+                      <wps:bodyPr rot="0" spcFirstLastPara="0" vertOverflow="overflow" horzOverflow="overflow" vert="horz" wrap="square" lIns="91440" tIns="45720" rIns="91440" bIns="45720" numCol="1" spcCol="0" rtlCol="0" fromWordArt="0" anchor="ctr" anchorCtr="0" forceAA="0" compatLnSpc="1">
+                        <a:prstTxWarp prst="textNoShape">
+                          <a:avLst/>
+                        </a:prstTxWarp>
+                        <a:noAutofit/>
+                      </wps:bodyPr>
+                    </wps:wsp>
+                  </a:graphicData>
+                </a:graphic>
+              </wp:anchor>
+            </w:drawing>
+          </mc:Choice>
+          <mc:Fallback>
+            <w:pict>
+              <v:roundrect w14:anchorId="1A61DFF5" id="Rounded Rectangle 3" o:spid="_x0000_s1028" style="position:absolute;margin-left:3pt;margin-top:203.3pt;width:131.25pt;height:45.75pt;z-index:251661312;visibility:visible;mso-wrap-style:square;mso-wrap-distance-left:9pt;mso-wrap-distance-top:0;mso-wrap-distance-right:9pt;mso-wrap-distance-bottom:0;mso-position-horizontal:absolute;mso-position-horizontal-relative:text;mso-position-vertical:absolute;mso-position-vertical-relative:text;v-text-anchor:middle" arcsize="10923f" o:gfxdata="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" fillcolor="white [3201]" strokecolor="black [3200]" strokeweight="1pt">
+                <v:stroke joinstyle="miter"/>
+                <v:textbox>
+                  <w:txbxContent>
+                    <w:p>
+                      <w:pPr>
+                        <w:jc w:val="center"/>
+                      </w:pPr>
+                      <w:r>
+                        <w:t>B = A*2300</w:t>
+                      </w:r>
+                    </w:p>
+                  </w:txbxContent>
+                </v:textbox>
+              </v:roundrect>
+            </w:pict>
+          </mc:Fallback>
+        </mc:AlternateContent>
+      </w:r>
+      <w:r>
+        <w:rPr>
+          <w:noProof/>
+        </w:rPr>
+        <mc:AlternateContent>
+          <mc:Choice Requires="wps">
+            <w:drawing>
+              <wp:anchor distT="0" distB="0" distL="114300" distR="114300" simplePos="0" relativeHeight="251665408" behindDoc="0" locked="0" layoutInCell="1" allowOverlap="1" wp14:anchorId="2DB3DD8D" wp14:editId="68473FF0">
+                <wp:simplePos x="0" y="0"/>
+                <wp:positionH relativeFrom="column">
+                  <wp:posOffset>838200</wp:posOffset>
+                </wp:positionH>
+                <wp:positionV relativeFrom="paragraph">
+                  <wp:posOffset>2248535</wp:posOffset>
+                </wp:positionV>
+                <wp:extent cx="9525" cy="352425"/>
+                <wp:effectExtent l="38100" t="0" r="66675" b="47625"/>
+                <wp:wrapNone/>
+                <wp:docPr id="7" name="Straight Arrow Connector 7"/>
+                <wp:cNvGraphicFramePr/>
+                <a:graphic xmlns:a="http://schemas.openxmlformats.org/drawingml/2006/main">
+                  <a:graphicData uri="http://schemas.microsoft.com/office/word/2010/wordprocessingShape">
+                    <wps:wsp>
+                      <wps:cNvCnPr/>
+                      <wps:spPr>
+                        <a:xfrm>
+                          <a:off x="0" y="0"/>
+                          <a:ext cx="9525" cy="352425"/>
+                        </a:xfrm>
+                        <a:prstGeom prst="straightConnector1">
+                          <a:avLst/>
+                        </a:prstGeom>
+                        <a:ln>
+                          <a:tailEnd type="triangle"/>
+                        </a:ln>
+                      </wps:spPr>
+                      <wps:style>
+                        <a:lnRef idx="1">
+                          <a:schemeClr val="dk1"/>
+                        </a:lnRef>
+                        <a:fillRef idx="0">
+                          <a:schemeClr val="dk1"/>
+                        </a:fillRef>
+                        <a:effectRef idx="0">
+                          <a:schemeClr val="dk1"/>
+                        </a:effectRef>
+                        <a:fontRef idx="minor">
+                          <a:schemeClr val="tx1"/>
+                        </a:fontRef>
+                      </wps:style>
+                      <wps:bodyPr/>
+                    </wps:wsp>
+                  </a:graphicData>
+                </a:graphic>
+              </wp:anchor>
+            </w:drawing>
+          </mc:Choice>
+          <mc:Fallback>
+            <w:pict>
+              <v:shape w14:anchorId="55394980" id="Straight Arrow Connector 7" o:spid="_x0000_s1026" type="#_x0000_t32" style="position:absolute;margin-left:66pt;margin-top:177.05pt;width:.75pt;height:27.75pt;z-index:251665408;visibility:visible;mso-wrap-style:square;mso-wrap-distance-left:9pt;mso-wrap-distance-top:0;mso-wrap-distance-right:9pt;mso-wrap-distance-bottom:0;mso-position-horizontal:absolute;mso-position-horizontal-relative:text;mso-position-vertical:absolute;mso-position-vertical-relative:text" o:gfxdata="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" strokecolor="black [3200]" strokeweight=".5pt">
+                <v:stroke endarrow="block" joinstyle="miter"/>
+              </v:shape>
+            </w:pict>
+          </mc:Fallback>
+        </mc:AlternateContent>
+      </w:r>
+      <w:r>
+        <w:rPr>
+          <w:noProof/>
+        </w:rPr>
+        <mc:AlternateContent>
+          <mc:Choice Requires="wps">
+            <w:drawing>
+              <wp:anchor distT="0" distB="0" distL="114300" distR="114300" simplePos="0" relativeHeight="251660288" behindDoc="0" locked="0" layoutInCell="1" allowOverlap="1" wp14:anchorId="106CD29A" wp14:editId="39D80D73">
+                <wp:simplePos x="0" y="0"/>
+                <wp:positionH relativeFrom="margin">
+                  <wp:posOffset>85725</wp:posOffset>
+                </wp:positionH>
+                <wp:positionV relativeFrom="paragraph">
+                  <wp:posOffset>1810385</wp:posOffset>
+                </wp:positionV>
+                <wp:extent cx="1476375" cy="466725"/>
+                <wp:effectExtent l="19050" t="0" r="47625" b="28575"/>
+                <wp:wrapNone/>
+                <wp:docPr id="2" name="Parallelogram 2"/>
+                <wp:cNvGraphicFramePr/>
+                <a:graphic xmlns:a="http://schemas.openxmlformats.org/drawingml/2006/main">
+                  <a:graphicData uri="http://schemas.microsoft.com/office/word/2010/wordprocessingShape">
+                    <wps:wsp>
+                      <wps:cNvSpPr/>
+                      <wps:spPr>
+                        <a:xfrm>
+                          <a:off x="0" y="0"/>
+                          <a:ext cx="1476375" cy="466725"/>
+                        </a:xfrm>
+                        <a:prstGeom prst="parallelogram">
+                          <a:avLst/>
+                        </a:prstGeom>
+                      </wps:spPr>
+                      <wps:style>
+                        <a:lnRef idx="2">
+                          <a:schemeClr val="dk1"/>
+                        </a:lnRef>
+                        <a:fillRef idx="1">
+                          <a:schemeClr val="lt1"/>
+                        </a:fillRef>
+                        <a:effectRef idx="0">
+                          <a:schemeClr val="dk1"/>
+                        </a:effectRef>
+                        <a:fontRef idx="minor">
+                          <a:schemeClr val="dk1"/>
+                        </a:fontRef>
+                      </wps:style>
+                      <wps:txbx>
+                        <w:txbxContent>
+                          <w:p>
+                            <w:pPr>
+                              <w:jc w:val="center"/>
+                            </w:pPr>
+                            <w:r>
+                              <w:t>Input A</w:t>
+                            </w:r>
+                          </w:p>
+                        </w:txbxContent>
+                      </wps:txbx>
+                      <wps:bodyPr rot="0" spcFirstLastPara="0" vertOverflow="overflow" horzOverflow="overflow" vert="horz" wrap="square" lIns="91440" tIns="45720" rIns="91440" bIns="45720" numCol="1" spcCol="0" rtlCol="0" fromWordArt="0" anchor="ctr" anchorCtr="0" forceAA="0" compatLnSpc="1">
+                        <a:prstTxWarp prst="textNoShape">
+                          <a:avLst/>
+                        </a:prstTxWarp>
+                        <a:noAutofit/>
+                      </wps:bodyPr>
+                    </wps:wsp>
+                  </a:graphicData>
+                </a:graphic>
+              </wp:anchor>
+            </w:drawing>
+          </mc:Choice>
+          <mc:Fallback>
+            <w:pict>
+              <v:shape w14:anchorId="106CD29A" id="Parallelogram 2" o:spid="_x0000_s1029" type="#_x0000_t7" style="position:absolute;margin-left:6.75pt;margin-top:142.55pt;width:116.25pt;height:36.75pt;z-index:251660288;visibility:visible;mso-wrap-style:square;mso-wrap-distance-left:9pt;mso-wrap-distance-top:0;mso-wrap-distance-right:9pt;mso-wrap-distance-bottom:0;mso-position-horizontal:absolute;mso-position-horizontal-relative:margin;mso-position-vertical:absolute;mso-position-vertical-relative:text;v-text-anchor:middle" o:gfxdata="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" adj="1707" fillcolor="white [3201]" strokecolor="black [3200]" strokeweight="1pt">
+                <v:textbox>
+                  <w:txbxContent>
+                    <w:p>
+                      <w:pPr>
+                        <w:jc w:val="center"/>
+                      </w:pPr>
+                      <w:r>
+                        <w:t>Input A</w:t>
+                      </w:r>
+                    </w:p>
+                  </w:txbxContent>
+                </v:textbox>
+                <w10:wrap anchorx="margin"/>
+              </v:shape>
+            </w:pict>
+          </mc:Fallback>
+        </mc:AlternateContent>
+      </w:r>
+      <w:r>
+        <w:rPr>
+          <w:noProof/>
+        </w:rPr>
+        <mc:AlternateContent>
+          <mc:Choice Requires="wps">
+            <w:drawing>
+              <wp:anchor distT="0" distB="0" distL="114300" distR="114300" simplePos="0" relativeHeight="251664384" behindDoc="0" locked="0" layoutInCell="1" allowOverlap="1" wp14:anchorId="3088D4C3" wp14:editId="0C570A78">
+                <wp:simplePos x="0" y="0"/>
+                <wp:positionH relativeFrom="column">
+                  <wp:posOffset>790575</wp:posOffset>
+                </wp:positionH>
+                <wp:positionV relativeFrom="paragraph">
+                  <wp:posOffset>1372235</wp:posOffset>
+                </wp:positionV>
+                <wp:extent cx="9525" cy="466725"/>
+                <wp:effectExtent l="38100" t="0" r="66675" b="47625"/>
+                <wp:wrapNone/>
+                <wp:docPr id="6" name="Straight Arrow Connector 6"/>
+                <wp:cNvGraphicFramePr/>
+                <a:graphic xmlns:a="http://schemas.openxmlformats.org/drawingml/2006/main">
+                  <a:graphicData uri="http://schemas.microsoft.com/office/word/2010/wordprocessingShape">
+                    <wps:wsp>
+                      <wps:cNvCnPr/>
+                      <wps:spPr>
+                        <a:xfrm>
+                          <a:off x="0" y="0"/>
+                          <a:ext cx="9525" cy="466725"/>
+                        </a:xfrm>
+                        <a:prstGeom prst="straightConnector1">
+                          <a:avLst/>
+                        </a:prstGeom>
+                        <a:ln>
+                          <a:tailEnd type="triangle"/>
+                        </a:ln>
+                      </wps:spPr>
+                      <wps:style>
+                        <a:lnRef idx="1">
+                          <a:schemeClr val="dk1"/>
+                        </a:lnRef>
+                        <a:fillRef idx="0">
+                          <a:schemeClr val="dk1"/>
+                        </a:fillRef>
+                        <a:effectRef idx="0">
+                          <a:schemeClr val="dk1"/>
+                        </a:effectRef>
+                        <a:fontRef idx="minor">
+                          <a:schemeClr val="tx1"/>
+                        </a:fontRef>
+                      </wps:style>
+                      <wps:bodyPr/>
+                    </wps:wsp>
+                  </a:graphicData>
+                </a:graphic>
+              </wp:anchor>
+            </w:drawing>
+          </mc:Choice>
+          <mc:Fallback>
+            <w:pict>
+              <v:shape w14:anchorId="126FAB00" id="Straight Arrow Connector 6" o:spid="_x0000_s1026" type="#_x0000_t32" style="position:absolute;margin-left:62.25pt;margin-top:108.05pt;width:.75pt;height:36.75pt;z-index:251664384;visibility:visible;mso-wrap-style:square;mso-wrap-distance-left:9pt;mso-wrap-distance-top:0;mso-wrap-distance-right:9pt;mso-wrap-distance-bottom:0;mso-position-horizontal:absolute;mso-position-horizontal-relative:text;mso-position-vertical:absolute;mso-position-vertical-relative:text" o:gfxdata="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" strokecolor="black [3200]" strokeweight=".5pt">
+                <v:stroke endarrow="block" joinstyle="miter"/>
+              </v:shape>
+            </w:pict>
+          </mc:Fallback>
+        </mc:AlternateContent>
+      </w:r>
+      <w:r>
+        <w:rPr>
+          <w:noProof/>
+        </w:rPr>
+        <mc:AlternateContent>
+          <mc:Choice Requires="wps">
+            <w:drawing>
+              <wp:anchor distT="0" distB="0" distL="114300" distR="114300" simplePos="0" relativeHeight="251659264" behindDoc="0" locked="0" layoutInCell="1" allowOverlap="1" wp14:anchorId="023957F8" wp14:editId="6CF0654F">
+                <wp:simplePos x="0" y="0"/>
+                <wp:positionH relativeFrom="column">
+                  <wp:posOffset>276225</wp:posOffset>
+                </wp:positionH>
+                <wp:positionV relativeFrom="paragraph">
+                  <wp:posOffset>915035</wp:posOffset>
                 </wp:positionV>
                 <wp:extent cx="1095375" cy="438150"/>
                 <wp:effectExtent l="0" t="0" r="28575" b="19050"/>
@@ -76,7 +762,7 @@
           </mc:Choice>
           <mc:Fallback>
             <w:pict>
-              <v:oval id="Oval 1" o:spid="_x0000_s1026" style="position:absolute;margin-left:290.25pt;margin-top:7.5pt;width:86.25pt;height:34.5pt;z-index:251659264;visibility:visible;mso-wrap-style:square;mso-wrap-distance-left:9pt;mso-wrap-distance-top:0;mso-wrap-distance-right:9pt;mso-wrap-distance-bottom:0;mso-position-horizontal:absolute;mso-position-horizontal-relative:text;mso-position-vertical:absolute;mso-position-vertical-relative:text;v-text-anchor:middle" o:gfxdata="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" fillcolor="white [3201]" strokecolor="black [3200]" strokeweight="1pt">
+              <v:oval w14:anchorId="023957F8" id="Oval 1" o:spid="_x0000_s1030" style="position:absolute;margin-left:21.75pt;margin-top:72.05pt;width:86.25pt;height:34.5pt;z-index:251659264;visibility:visible;mso-wrap-style:square;mso-wrap-distance-left:9pt;mso-wrap-distance-top:0;mso-wrap-distance-right:9pt;mso-wrap-distance-bottom:0;mso-position-horizontal:absolute;mso-position-horizontal-relative:text;mso-position-vertical:absolute;mso-position-vertical-relative:text;v-text-anchor:middle" o:gfxdata="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" fillcolor="white [3201]" strokecolor="black [3200]" strokeweight="1pt">
                 <v:stroke joinstyle="miter"/>
                 <v:textbox>
                   <w:txbxContent>
@@ -91,691 +777,6 @@
                   </w:txbxContent>
                 </v:textbox>
               </v:oval>
-            </w:pict>
-          </mc:Fallback>
-        </mc:AlternateContent>
-      </w:r>
-      <w:r>
-        <w:t>Pseudo-code:</w:t>
-      </w:r>
-    </w:p>
-    <w:p>
-      <w:r>
-        <w:rPr>
-          <w:noProof/>
-        </w:rPr>
-        <mc:AlternateContent>
-          <mc:Choice Requires="wps">
-            <w:drawing>
-              <wp:anchor distT="0" distB="0" distL="114300" distR="114300" simplePos="0" relativeHeight="251664384" behindDoc="0" locked="0" layoutInCell="1" allowOverlap="1">
-                <wp:simplePos x="0" y="0"/>
-                <wp:positionH relativeFrom="column">
-                  <wp:posOffset>4238625</wp:posOffset>
-                </wp:positionH>
-                <wp:positionV relativeFrom="paragraph">
-                  <wp:posOffset>257175</wp:posOffset>
-                </wp:positionV>
-                <wp:extent cx="9525" cy="466725"/>
-                <wp:effectExtent l="38100" t="0" r="66675" b="47625"/>
-                <wp:wrapNone/>
-                <wp:docPr id="6" name="Straight Arrow Connector 6"/>
-                <wp:cNvGraphicFramePr/>
-                <a:graphic xmlns:a="http://schemas.openxmlformats.org/drawingml/2006/main">
-                  <a:graphicData uri="http://schemas.microsoft.com/office/word/2010/wordprocessingShape">
-                    <wps:wsp>
-                      <wps:cNvCnPr/>
-                      <wps:spPr>
-                        <a:xfrm>
-                          <a:off x="0" y="0"/>
-                          <a:ext cx="9525" cy="466725"/>
-                        </a:xfrm>
-                        <a:prstGeom prst="straightConnector1">
-                          <a:avLst/>
-                        </a:prstGeom>
-                        <a:ln>
-                          <a:tailEnd type="triangle"/>
-                        </a:ln>
-                      </wps:spPr>
-                      <wps:style>
-                        <a:lnRef idx="1">
-                          <a:schemeClr val="dk1"/>
-                        </a:lnRef>
-                        <a:fillRef idx="0">
-                          <a:schemeClr val="dk1"/>
-                        </a:fillRef>
-                        <a:effectRef idx="0">
-                          <a:schemeClr val="dk1"/>
-                        </a:effectRef>
-                        <a:fontRef idx="minor">
-                          <a:schemeClr val="tx1"/>
-                        </a:fontRef>
-                      </wps:style>
-                      <wps:bodyPr/>
-                    </wps:wsp>
-                  </a:graphicData>
-                </a:graphic>
-              </wp:anchor>
-            </w:drawing>
-          </mc:Choice>
-          <mc:Fallback>
-            <w:pict>
-              <v:shapetype w14:anchorId="4D922B38" id="_x0000_t32" coordsize="21600,21600" o:spt="32" o:oned="t" path="m,l21600,21600e" filled="f">
-                <v:path arrowok="t" fillok="f" o:connecttype="none"/>
-                <o:lock v:ext="edit" shapetype="t"/>
-              </v:shapetype>
-              <v:shape id="Straight Arrow Connector 6" o:spid="_x0000_s1026" type="#_x0000_t32" style="position:absolute;margin-left:333.75pt;margin-top:20.25pt;width:.75pt;height:36.75pt;z-index:251664384;visibility:visible;mso-wrap-style:square;mso-wrap-distance-left:9pt;mso-wrap-distance-top:0;mso-wrap-distance-right:9pt;mso-wrap-distance-bottom:0;mso-position-horizontal:absolute;mso-position-horizontal-relative:text;mso-position-vertical:absolute;mso-position-vertical-relative:text" o:gfxdata="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" strokecolor="black [3200]" strokeweight=".5pt">
-                <v:stroke endarrow="block" joinstyle="miter"/>
-              </v:shape>
-            </w:pict>
-          </mc:Fallback>
-        </mc:AlternateContent>
-      </w:r>
-      <w:r>
-        <w:tab/>
-        <w:t>Begin</w:t>
-      </w:r>
-    </w:p>
-    <w:p>
-      <w:r>
-        <w:tab/>
-        <w:t>Input A</w:t>
-      </w:r>
-    </w:p>
-    <w:p>
-      <w:r>
-        <w:rPr>
-          <w:noProof/>
-        </w:rPr>
-        <mc:AlternateContent>
-          <mc:Choice Requires="wps">
-            <w:drawing>
-              <wp:anchor distT="0" distB="0" distL="114300" distR="114300" simplePos="0" relativeHeight="251660288" behindDoc="0" locked="0" layoutInCell="1" allowOverlap="1">
-                <wp:simplePos x="0" y="0"/>
-                <wp:positionH relativeFrom="column">
-                  <wp:posOffset>3533775</wp:posOffset>
-                </wp:positionH>
-                <wp:positionV relativeFrom="paragraph">
-                  <wp:posOffset>124460</wp:posOffset>
-                </wp:positionV>
-                <wp:extent cx="1476375" cy="466725"/>
-                <wp:effectExtent l="19050" t="0" r="47625" b="28575"/>
-                <wp:wrapNone/>
-                <wp:docPr id="2" name="Parallelogram 2"/>
-                <wp:cNvGraphicFramePr/>
-                <a:graphic xmlns:a="http://schemas.openxmlformats.org/drawingml/2006/main">
-                  <a:graphicData uri="http://schemas.microsoft.com/office/word/2010/wordprocessingShape">
-                    <wps:wsp>
-                      <wps:cNvSpPr/>
-                      <wps:spPr>
-                        <a:xfrm>
-                          <a:off x="0" y="0"/>
-                          <a:ext cx="1476375" cy="466725"/>
-                        </a:xfrm>
-                        <a:prstGeom prst="parallelogram">
-                          <a:avLst/>
-                        </a:prstGeom>
-                      </wps:spPr>
-                      <wps:style>
-                        <a:lnRef idx="2">
-                          <a:schemeClr val="dk1"/>
-                        </a:lnRef>
-                        <a:fillRef idx="1">
-                          <a:schemeClr val="lt1"/>
-                        </a:fillRef>
-                        <a:effectRef idx="0">
-                          <a:schemeClr val="dk1"/>
-                        </a:effectRef>
-                        <a:fontRef idx="minor">
-                          <a:schemeClr val="dk1"/>
-                        </a:fontRef>
-                      </wps:style>
-                      <wps:txbx>
-                        <w:txbxContent>
-                          <w:p>
-                            <w:pPr>
-                              <w:jc w:val="center"/>
-                            </w:pPr>
-                            <w:r>
-                              <w:t>Input A</w:t>
-                            </w:r>
-                          </w:p>
-                        </w:txbxContent>
-                      </wps:txbx>
-                      <wps:bodyPr rot="0" spcFirstLastPara="0" vertOverflow="overflow" horzOverflow="overflow" vert="horz" wrap="square" lIns="91440" tIns="45720" rIns="91440" bIns="45720" numCol="1" spcCol="0" rtlCol="0" fromWordArt="0" anchor="ctr" anchorCtr="0" forceAA="0" compatLnSpc="1">
-                        <a:prstTxWarp prst="textNoShape">
-                          <a:avLst/>
-                        </a:prstTxWarp>
-                        <a:noAutofit/>
-                      </wps:bodyPr>
-                    </wps:wsp>
-                  </a:graphicData>
-                </a:graphic>
-              </wp:anchor>
-            </w:drawing>
-          </mc:Choice>
-          <mc:Fallback>
-            <w:pict>
-              <v:shapetype id="_x0000_t7" coordsize="21600,21600" o:spt="7" adj="5400" path="m@0,l,21600@1,21600,21600,xe">
-                <v:stroke joinstyle="miter"/>
-                <v:formulas>
-                  <v:f eqn="val #0"/>
-                  <v:f eqn="sum width 0 #0"/>
-                  <v:f eqn="prod #0 1 2"/>
-                  <v:f eqn="sum width 0 @2"/>
-                  <v:f eqn="mid #0 width"/>
-                  <v:f eqn="mid @1 0"/>
-                  <v:f eqn="prod height width #0"/>
-                  <v:f eqn="prod @6 1 2"/>
-                  <v:f eqn="sum height 0 @7"/>
-                  <v:f eqn="prod width 1 2"/>
-                  <v:f eqn="sum #0 0 @9"/>
-                  <v:f eqn="if @10 @8 0"/>
-                  <v:f eqn="if @10 @7 height"/>
-                </v:formulas>
-                <v:path gradientshapeok="t" o:connecttype="custom" o:connectlocs="@4,0;10800,@11;@3,10800;@5,21600;10800,@12;@2,10800" textboxrect="1800,1800,19800,19800;8100,8100,13500,13500;10800,10800,10800,10800"/>
-                <v:handles>
-                  <v:h position="#0,topLeft" xrange="0,21600"/>
-                </v:handles>
-              </v:shapetype>
-              <v:shape id="Parallelogram 2" o:spid="_x0000_s1027" type="#_x0000_t7" style="position:absolute;margin-left:278.25pt;margin-top:9.8pt;width:116.25pt;height:36.75pt;z-index:251660288;visibility:visible;mso-wrap-style:square;mso-wrap-distance-left:9pt;mso-wrap-distance-top:0;mso-wrap-distance-right:9pt;mso-wrap-distance-bottom:0;mso-position-horizontal:absolute;mso-position-horizontal-relative:text;mso-position-vertical:absolute;mso-position-vertical-relative:text;v-text-anchor:middle" o:gfxdata="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" adj="1707" fillcolor="white [3201]" strokecolor="black [3200]" strokeweight="1pt">
-                <v:textbox>
-                  <w:txbxContent>
-                    <w:p>
-                      <w:pPr>
-                        <w:jc w:val="center"/>
-                      </w:pPr>
-                      <w:r>
-                        <w:t>Input A</w:t>
-                      </w:r>
-                    </w:p>
-                  </w:txbxContent>
-                </v:textbox>
-              </v:shape>
-            </w:pict>
-          </mc:Fallback>
-        </mc:AlternateContent>
-      </w:r>
-      <w:r>
-        <w:tab/>
-        <w:t>B = A*23000</w:t>
-      </w:r>
-    </w:p>
-    <w:p>
-      <w:r>
-        <w:tab/>
-        <w:t>Display B</w:t>
-      </w:r>
-    </w:p>
-    <w:p>
-      <w:r>
-        <w:rPr>
-          <w:noProof/>
-        </w:rPr>
-        <mc:AlternateContent>
-          <mc:Choice Requires="wps">
-            <w:drawing>
-              <wp:anchor distT="0" distB="0" distL="114300" distR="114300" simplePos="0" relativeHeight="251663360" behindDoc="0" locked="0" layoutInCell="1" allowOverlap="1" wp14:anchorId="04E79271" wp14:editId="42E9A1F6">
-                <wp:simplePos x="0" y="0"/>
-                <wp:positionH relativeFrom="column">
-                  <wp:posOffset>3619500</wp:posOffset>
-                </wp:positionH>
-                <wp:positionV relativeFrom="paragraph">
-                  <wp:posOffset>2353310</wp:posOffset>
-                </wp:positionV>
-                <wp:extent cx="1438275" cy="533400"/>
-                <wp:effectExtent l="0" t="0" r="28575" b="19050"/>
-                <wp:wrapNone/>
-                <wp:docPr id="5" name="Oval 5"/>
-                <wp:cNvGraphicFramePr/>
-                <a:graphic xmlns:a="http://schemas.openxmlformats.org/drawingml/2006/main">
-                  <a:graphicData uri="http://schemas.microsoft.com/office/word/2010/wordprocessingShape">
-                    <wps:wsp>
-                      <wps:cNvSpPr/>
-                      <wps:spPr>
-                        <a:xfrm>
-                          <a:off x="0" y="0"/>
-                          <a:ext cx="1438275" cy="533400"/>
-                        </a:xfrm>
-                        <a:prstGeom prst="ellipse">
-                          <a:avLst/>
-                        </a:prstGeom>
-                      </wps:spPr>
-                      <wps:style>
-                        <a:lnRef idx="2">
-                          <a:schemeClr val="dk1"/>
-                        </a:lnRef>
-                        <a:fillRef idx="1">
-                          <a:schemeClr val="lt1"/>
-                        </a:fillRef>
-                        <a:effectRef idx="0">
-                          <a:schemeClr val="dk1"/>
-                        </a:effectRef>
-                        <a:fontRef idx="minor">
-                          <a:schemeClr val="dk1"/>
-                        </a:fontRef>
-                      </wps:style>
-                      <wps:txbx>
-                        <w:txbxContent>
-                          <w:p>
-                            <w:pPr>
-                              <w:jc w:val="center"/>
-                            </w:pPr>
-                            <w:r>
-                              <w:t xml:space="preserve">End </w:t>
-                            </w:r>
-                          </w:p>
-                        </w:txbxContent>
-                      </wps:txbx>
-                      <wps:bodyPr rot="0" spcFirstLastPara="0" vertOverflow="overflow" horzOverflow="overflow" vert="horz" wrap="square" lIns="91440" tIns="45720" rIns="91440" bIns="45720" numCol="1" spcCol="0" rtlCol="0" fromWordArt="0" anchor="ctr" anchorCtr="0" forceAA="0" compatLnSpc="1">
-                        <a:prstTxWarp prst="textNoShape">
-                          <a:avLst/>
-                        </a:prstTxWarp>
-                        <a:noAutofit/>
-                      </wps:bodyPr>
-                    </wps:wsp>
-                  </a:graphicData>
-                </a:graphic>
-              </wp:anchor>
-            </w:drawing>
-          </mc:Choice>
-          <mc:Fallback>
-            <w:pict>
-              <v:oval w14:anchorId="04E79271" id="Oval 5" o:spid="_x0000_s1028" style="position:absolute;margin-left:285pt;margin-top:185.3pt;width:113.25pt;height:42pt;z-index:251663360;visibility:visible;mso-wrap-style:square;mso-wrap-distance-left:9pt;mso-wrap-distance-top:0;mso-wrap-distance-right:9pt;mso-wrap-distance-bottom:0;mso-position-horizontal:absolute;mso-position-horizontal-relative:text;mso-position-vertical:absolute;mso-position-vertical-relative:text;v-text-anchor:middle" o:gfxdata="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" fillcolor="white [3201]" strokecolor="black [3200]" strokeweight="1pt">
-                <v:stroke joinstyle="miter"/>
-                <v:textbox>
-                  <w:txbxContent>
-                    <w:p>
-                      <w:pPr>
-                        <w:jc w:val="center"/>
-                      </w:pPr>
-                      <w:r>
-                        <w:t xml:space="preserve">End </w:t>
-                      </w:r>
-                    </w:p>
-                  </w:txbxContent>
-                </v:textbox>
-              </v:oval>
-            </w:pict>
-          </mc:Fallback>
-        </mc:AlternateContent>
-      </w:r>
-      <w:r>
-        <w:rPr>
-          <w:noProof/>
-        </w:rPr>
-        <mc:AlternateContent>
-          <mc:Choice Requires="wps">
-            <w:drawing>
-              <wp:anchor distT="0" distB="0" distL="114300" distR="114300" simplePos="0" relativeHeight="251662336" behindDoc="0" locked="0" layoutInCell="1" allowOverlap="1" wp14:anchorId="460D846E" wp14:editId="0F9E38F2">
-                <wp:simplePos x="0" y="0"/>
-                <wp:positionH relativeFrom="column">
-                  <wp:posOffset>3667125</wp:posOffset>
-                </wp:positionH>
-                <wp:positionV relativeFrom="paragraph">
-                  <wp:posOffset>1362710</wp:posOffset>
-                </wp:positionV>
-                <wp:extent cx="1257300" cy="647700"/>
-                <wp:effectExtent l="19050" t="0" r="38100" b="19050"/>
-                <wp:wrapNone/>
-                <wp:docPr id="4" name="Parallelogram 4"/>
-                <wp:cNvGraphicFramePr/>
-                <a:graphic xmlns:a="http://schemas.openxmlformats.org/drawingml/2006/main">
-                  <a:graphicData uri="http://schemas.microsoft.com/office/word/2010/wordprocessingShape">
-                    <wps:wsp>
-                      <wps:cNvSpPr/>
-                      <wps:spPr>
-                        <a:xfrm>
-                          <a:off x="0" y="0"/>
-                          <a:ext cx="1257300" cy="647700"/>
-                        </a:xfrm>
-                        <a:prstGeom prst="parallelogram">
-                          <a:avLst/>
-                        </a:prstGeom>
-                      </wps:spPr>
-                      <wps:style>
-                        <a:lnRef idx="2">
-                          <a:schemeClr val="dk1"/>
-                        </a:lnRef>
-                        <a:fillRef idx="1">
-                          <a:schemeClr val="lt1"/>
-                        </a:fillRef>
-                        <a:effectRef idx="0">
-                          <a:schemeClr val="dk1"/>
-                        </a:effectRef>
-                        <a:fontRef idx="minor">
-                          <a:schemeClr val="dk1"/>
-                        </a:fontRef>
-                      </wps:style>
-                      <wps:txbx>
-                        <w:txbxContent>
-                          <w:p>
-                            <w:pPr>
-                              <w:jc w:val="center"/>
-                            </w:pPr>
-                            <w:r>
-                              <w:t>Display B</w:t>
-                            </w:r>
-                          </w:p>
-                        </w:txbxContent>
-                      </wps:txbx>
-                      <wps:bodyPr rot="0" spcFirstLastPara="0" vertOverflow="overflow" horzOverflow="overflow" vert="horz" wrap="square" lIns="91440" tIns="45720" rIns="91440" bIns="45720" numCol="1" spcCol="0" rtlCol="0" fromWordArt="0" anchor="ctr" anchorCtr="0" forceAA="0" compatLnSpc="1">
-                        <a:prstTxWarp prst="textNoShape">
-                          <a:avLst/>
-                        </a:prstTxWarp>
-                        <a:noAutofit/>
-                      </wps:bodyPr>
-                    </wps:wsp>
-                  </a:graphicData>
-                </a:graphic>
-              </wp:anchor>
-            </w:drawing>
-          </mc:Choice>
-          <mc:Fallback>
-            <w:pict>
-              <v:shape w14:anchorId="460D846E" id="Parallelogram 4" o:spid="_x0000_s1029" type="#_x0000_t7" style="position:absolute;margin-left:288.75pt;margin-top:107.3pt;width:99pt;height:51pt;z-index:251662336;visibility:visible;mso-wrap-style:square;mso-wrap-distance-left:9pt;mso-wrap-distance-top:0;mso-wrap-distance-right:9pt;mso-wrap-distance-bottom:0;mso-position-horizontal:absolute;mso-position-horizontal-relative:text;mso-position-vertical:absolute;mso-position-vertical-relative:text;v-text-anchor:middle" o:gfxdata="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" adj="2782" fillcolor="white [3201]" strokecolor="black [3200]" strokeweight="1pt">
-                <v:textbox>
-                  <w:txbxContent>
-                    <w:p>
-                      <w:pPr>
-                        <w:jc w:val="center"/>
-                      </w:pPr>
-                      <w:r>
-                        <w:t>Display B</w:t>
-                      </w:r>
-                    </w:p>
-                  </w:txbxContent>
-                </v:textbox>
-              </v:shape>
-            </w:pict>
-          </mc:Fallback>
-        </mc:AlternateContent>
-      </w:r>
-      <w:r>
-        <w:rPr>
-          <w:noProof/>
-        </w:rPr>
-        <mc:AlternateContent>
-          <mc:Choice Requires="wps">
-            <w:drawing>
-              <wp:anchor distT="0" distB="0" distL="114300" distR="114300" simplePos="0" relativeHeight="251667456" behindDoc="0" locked="0" layoutInCell="1" allowOverlap="1" wp14:anchorId="43FB4C3E" wp14:editId="1AA8C66F">
-                <wp:simplePos x="0" y="0"/>
-                <wp:positionH relativeFrom="column">
-                  <wp:posOffset>4305300</wp:posOffset>
-                </wp:positionH>
-                <wp:positionV relativeFrom="paragraph">
-                  <wp:posOffset>2019935</wp:posOffset>
-                </wp:positionV>
-                <wp:extent cx="9525" cy="333375"/>
-                <wp:effectExtent l="38100" t="0" r="66675" b="47625"/>
-                <wp:wrapNone/>
-                <wp:docPr id="9" name="Straight Arrow Connector 9"/>
-                <wp:cNvGraphicFramePr/>
-                <a:graphic xmlns:a="http://schemas.openxmlformats.org/drawingml/2006/main">
-                  <a:graphicData uri="http://schemas.microsoft.com/office/word/2010/wordprocessingShape">
-                    <wps:wsp>
-                      <wps:cNvCnPr/>
-                      <wps:spPr>
-                        <a:xfrm>
-                          <a:off x="0" y="0"/>
-                          <a:ext cx="9525" cy="333375"/>
-                        </a:xfrm>
-                        <a:prstGeom prst="straightConnector1">
-                          <a:avLst/>
-                        </a:prstGeom>
-                        <a:ln>
-                          <a:tailEnd type="triangle"/>
-                        </a:ln>
-                      </wps:spPr>
-                      <wps:style>
-                        <a:lnRef idx="1">
-                          <a:schemeClr val="dk1"/>
-                        </a:lnRef>
-                        <a:fillRef idx="0">
-                          <a:schemeClr val="dk1"/>
-                        </a:fillRef>
-                        <a:effectRef idx="0">
-                          <a:schemeClr val="dk1"/>
-                        </a:effectRef>
-                        <a:fontRef idx="minor">
-                          <a:schemeClr val="tx1"/>
-                        </a:fontRef>
-                      </wps:style>
-                      <wps:bodyPr/>
-                    </wps:wsp>
-                  </a:graphicData>
-                </a:graphic>
-              </wp:anchor>
-            </w:drawing>
-          </mc:Choice>
-          <mc:Fallback>
-            <w:pict>
-              <v:shape w14:anchorId="6A8B5B28" id="Straight Arrow Connector 9" o:spid="_x0000_s1026" type="#_x0000_t32" style="position:absolute;margin-left:339pt;margin-top:159.05pt;width:.75pt;height:26.25pt;z-index:251667456;visibility:visible;mso-wrap-style:square;mso-wrap-distance-left:9pt;mso-wrap-distance-top:0;mso-wrap-distance-right:9pt;mso-wrap-distance-bottom:0;mso-position-horizontal:absolute;mso-position-horizontal-relative:text;mso-position-vertical:absolute;mso-position-vertical-relative:text" o:gfxdata="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" strokecolor="black [3200]" strokeweight=".5pt">
-                <v:stroke endarrow="block" joinstyle="miter"/>
-              </v:shape>
-            </w:pict>
-          </mc:Fallback>
-        </mc:AlternateContent>
-      </w:r>
-      <w:r>
-        <w:rPr>
-          <w:noProof/>
-        </w:rPr>
-        <mc:AlternateContent>
-          <mc:Choice Requires="wps">
-            <w:drawing>
-              <wp:anchor distT="0" distB="0" distL="114300" distR="114300" simplePos="0" relativeHeight="251666432" behindDoc="0" locked="0" layoutInCell="1" allowOverlap="1" wp14:anchorId="57D156FB" wp14:editId="1502C00A">
-                <wp:simplePos x="0" y="0"/>
-                <wp:positionH relativeFrom="column">
-                  <wp:posOffset>4286250</wp:posOffset>
-                </wp:positionH>
-                <wp:positionV relativeFrom="paragraph">
-                  <wp:posOffset>934085</wp:posOffset>
-                </wp:positionV>
-                <wp:extent cx="9525" cy="466725"/>
-                <wp:effectExtent l="38100" t="0" r="66675" b="47625"/>
-                <wp:wrapNone/>
-                <wp:docPr id="8" name="Straight Arrow Connector 8"/>
-                <wp:cNvGraphicFramePr/>
-                <a:graphic xmlns:a="http://schemas.openxmlformats.org/drawingml/2006/main">
-                  <a:graphicData uri="http://schemas.microsoft.com/office/word/2010/wordprocessingShape">
-                    <wps:wsp>
-                      <wps:cNvCnPr/>
-                      <wps:spPr>
-                        <a:xfrm>
-                          <a:off x="0" y="0"/>
-                          <a:ext cx="9525" cy="466725"/>
-                        </a:xfrm>
-                        <a:prstGeom prst="straightConnector1">
-                          <a:avLst/>
-                        </a:prstGeom>
-                        <a:ln>
-                          <a:tailEnd type="triangle"/>
-                        </a:ln>
-                      </wps:spPr>
-                      <wps:style>
-                        <a:lnRef idx="1">
-                          <a:schemeClr val="dk1"/>
-                        </a:lnRef>
-                        <a:fillRef idx="0">
-                          <a:schemeClr val="dk1"/>
-                        </a:fillRef>
-                        <a:effectRef idx="0">
-                          <a:schemeClr val="dk1"/>
-                        </a:effectRef>
-                        <a:fontRef idx="minor">
-                          <a:schemeClr val="tx1"/>
-                        </a:fontRef>
-                      </wps:style>
-                      <wps:bodyPr/>
-                    </wps:wsp>
-                  </a:graphicData>
-                </a:graphic>
-              </wp:anchor>
-            </w:drawing>
-          </mc:Choice>
-          <mc:Fallback>
-            <w:pict>
-              <v:shape w14:anchorId="3BDE572A" id="Straight Arrow Connector 8" o:spid="_x0000_s1026" type="#_x0000_t32" style="position:absolute;margin-left:337.5pt;margin-top:73.55pt;width:.75pt;height:36.75pt;z-index:251666432;visibility:visible;mso-wrap-style:square;mso-wrap-distance-left:9pt;mso-wrap-distance-top:0;mso-wrap-distance-right:9pt;mso-wrap-distance-bottom:0;mso-position-horizontal:absolute;mso-position-horizontal-relative:text;mso-position-vertical:absolute;mso-position-vertical-relative:text" o:gfxdata="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" strokecolor="black [3200]" strokeweight=".5pt">
-                <v:stroke endarrow="block" joinstyle="miter"/>
-              </v:shape>
-            </w:pict>
-          </mc:Fallback>
-        </mc:AlternateContent>
-      </w:r>
-      <w:r>
-        <w:rPr>
-          <w:noProof/>
-        </w:rPr>
-        <mc:AlternateContent>
-          <mc:Choice Requires="wps">
-            <w:drawing>
-              <wp:anchor distT="0" distB="0" distL="114300" distR="114300" simplePos="0" relativeHeight="251665408" behindDoc="0" locked="0" layoutInCell="1" allowOverlap="1" wp14:anchorId="258E05D8" wp14:editId="5482EA83">
-                <wp:simplePos x="0" y="0"/>
-                <wp:positionH relativeFrom="column">
-                  <wp:posOffset>4257675</wp:posOffset>
-                </wp:positionH>
-                <wp:positionV relativeFrom="paragraph">
-                  <wp:posOffset>38735</wp:posOffset>
-                </wp:positionV>
-                <wp:extent cx="9525" cy="352425"/>
-                <wp:effectExtent l="38100" t="0" r="66675" b="47625"/>
-                <wp:wrapNone/>
-                <wp:docPr id="7" name="Straight Arrow Connector 7"/>
-                <wp:cNvGraphicFramePr/>
-                <a:graphic xmlns:a="http://schemas.openxmlformats.org/drawingml/2006/main">
-                  <a:graphicData uri="http://schemas.microsoft.com/office/word/2010/wordprocessingShape">
-                    <wps:wsp>
-                      <wps:cNvCnPr/>
-                      <wps:spPr>
-                        <a:xfrm>
-                          <a:off x="0" y="0"/>
-                          <a:ext cx="9525" cy="352425"/>
-                        </a:xfrm>
-                        <a:prstGeom prst="straightConnector1">
-                          <a:avLst/>
-                        </a:prstGeom>
-                        <a:ln>
-                          <a:tailEnd type="triangle"/>
-                        </a:ln>
-                      </wps:spPr>
-                      <wps:style>
-                        <a:lnRef idx="1">
-                          <a:schemeClr val="dk1"/>
-                        </a:lnRef>
-                        <a:fillRef idx="0">
-                          <a:schemeClr val="dk1"/>
-                        </a:fillRef>
-                        <a:effectRef idx="0">
-                          <a:schemeClr val="dk1"/>
-                        </a:effectRef>
-                        <a:fontRef idx="minor">
-                          <a:schemeClr val="tx1"/>
-                        </a:fontRef>
-                      </wps:style>
-                      <wps:bodyPr/>
-                    </wps:wsp>
-                  </a:graphicData>
-                </a:graphic>
-              </wp:anchor>
-            </w:drawing>
-          </mc:Choice>
-          <mc:Fallback>
-            <w:pict>
-              <v:shape w14:anchorId="072EE670" id="Straight Arrow Connector 7" o:spid="_x0000_s1026" type="#_x0000_t32" style="position:absolute;margin-left:335.25pt;margin-top:3.05pt;width:.75pt;height:27.75pt;z-index:251665408;visibility:visible;mso-wrap-style:square;mso-wrap-distance-left:9pt;mso-wrap-distance-top:0;mso-wrap-distance-right:9pt;mso-wrap-distance-bottom:0;mso-position-horizontal:absolute;mso-position-horizontal-relative:text;mso-position-vertical:absolute;mso-position-vertical-relative:text" o:gfxdata="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" strokecolor="black [3200]" strokeweight=".5pt">
-                <v:stroke endarrow="block" joinstyle="miter"/>
-              </v:shape>
-            </w:pict>
-          </mc:Fallback>
-        </mc:AlternateContent>
-      </w:r>
-      <w:r>
-        <w:rPr>
-          <w:noProof/>
-        </w:rPr>
-        <mc:AlternateContent>
-          <mc:Choice Requires="wps">
-            <w:drawing>
-              <wp:anchor distT="0" distB="0" distL="114300" distR="114300" simplePos="0" relativeHeight="251661312" behindDoc="0" locked="0" layoutInCell="1" allowOverlap="1" wp14:anchorId="3D6B8286" wp14:editId="607B2DD6">
-                <wp:simplePos x="0" y="0"/>
-                <wp:positionH relativeFrom="column">
-                  <wp:posOffset>3476625</wp:posOffset>
-                </wp:positionH>
-                <wp:positionV relativeFrom="paragraph">
-                  <wp:posOffset>353060</wp:posOffset>
-                </wp:positionV>
-                <wp:extent cx="1666875" cy="581025"/>
-                <wp:effectExtent l="0" t="0" r="28575" b="28575"/>
-                <wp:wrapNone/>
-                <wp:docPr id="3" name="Rounded Rectangle 3"/>
-                <wp:cNvGraphicFramePr/>
-                <a:graphic xmlns:a="http://schemas.openxmlformats.org/drawingml/2006/main">
-                  <a:graphicData uri="http://schemas.microsoft.com/office/word/2010/wordprocessingShape">
-                    <wps:wsp>
-                      <wps:cNvSpPr/>
-                      <wps:spPr>
-                        <a:xfrm>
-                          <a:off x="0" y="0"/>
-                          <a:ext cx="1666875" cy="581025"/>
-                        </a:xfrm>
-                        <a:prstGeom prst="roundRect">
-                          <a:avLst/>
-                        </a:prstGeom>
-                      </wps:spPr>
-                      <wps:style>
-                        <a:lnRef idx="2">
-                          <a:schemeClr val="dk1"/>
-                        </a:lnRef>
-                        <a:fillRef idx="1">
-                          <a:schemeClr val="lt1"/>
-                        </a:fillRef>
-                        <a:effectRef idx="0">
-                          <a:schemeClr val="dk1"/>
-                        </a:effectRef>
-                        <a:fontRef idx="minor">
-                          <a:schemeClr val="dk1"/>
-                        </a:fontRef>
-                      </wps:style>
-                      <wps:txbx>
-                        <w:txbxContent>
-                          <w:p>
-                            <w:pPr>
-                              <w:jc w:val="center"/>
-                            </w:pPr>
-                            <w:r>
-                              <w:t>B = A*2300</w:t>
-                            </w:r>
-                          </w:p>
-                        </w:txbxContent>
-                      </wps:txbx>
-                      <wps:bodyPr rot="0" spcFirstLastPara="0" vertOverflow="overflow" horzOverflow="overflow" vert="horz" wrap="square" lIns="91440" tIns="45720" rIns="91440" bIns="45720" numCol="1" spcCol="0" rtlCol="0" fromWordArt="0" anchor="ctr" anchorCtr="0" forceAA="0" compatLnSpc="1">
-                        <a:prstTxWarp prst="textNoShape">
-                          <a:avLst/>
-                        </a:prstTxWarp>
-                        <a:noAutofit/>
-                      </wps:bodyPr>
-                    </wps:wsp>
-                  </a:graphicData>
-                </a:graphic>
-              </wp:anchor>
-            </w:drawing>
-          </mc:Choice>
-          <mc:Fallback>
-            <w:pict>
-              <v:roundrect w14:anchorId="3D6B8286" id="Rounded Rectangle 3" o:spid="_x0000_s1030" style="position:absolute;margin-left:273.75pt;margin-top:27.8pt;width:131.25pt;height:45.75pt;z-index:251661312;visibility:visible;mso-wrap-style:square;mso-wrap-distance-left:9pt;mso-wrap-distance-top:0;mso-wrap-distance-right:9pt;mso-wrap-distance-bottom:0;mso-position-horizontal:absolute;mso-position-horizontal-relative:text;mso-position-vertical:absolute;mso-position-vertical-relative:text;v-text-anchor:middle" arcsize="10923f" o:gfxdata="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" fillcolor="white [3201]" strokecolor="black [3200]" strokeweight="1pt">
-                <v:stroke joinstyle="miter"/>
-                <v:textbox>
-                  <w:txbxContent>
-                    <w:p>
-                      <w:pPr>
-                        <w:jc w:val="center"/>
-                      </w:pPr>
-                      <w:r>
-                        <w:t>B = A*2300</w:t>
-                      </w:r>
-                    </w:p>
-                  </w:txbxContent>
-                </v:textbox>
-              </v:roundrect>
             </w:pict>
           </mc:Fallback>
         </mc:AlternateContent>
